--- a/Documentation.docx
+++ b/Documentation.docx
@@ -102,38 +102,548 @@
         <w:t xml:space="preserve"> I have experimented with this to work on transforming data to isolate some of my questions. For example, I would like to see how disasters occur throughout the year and whether there is a pattern of arising for this depending on season.</w:t>
       </w:r>
     </w:p>
-    <w:p>
-      <w:pPr>
-        <w:rPr>
-          <w:b/>
-        </w:rPr>
-      </w:pPr>
-      <w:r>
-        <w:rPr>
-          <w:b/>
-        </w:rPr>
-        <w:t>Discussion:</w:t>
-      </w:r>
-    </w:p>
-    <w:p>
-      <w:pPr>
-        <w:rPr>
-          <w:b/>
-        </w:rPr>
-      </w:pPr>
-    </w:p>
-    <w:p>
-      <w:pPr>
-        <w:rPr>
-          <w:bCs/>
-        </w:rPr>
-      </w:pPr>
-      <w:r>
-        <w:rPr>
-          <w:bCs/>
-        </w:rPr>
-        <w:t>Ideas I want to work on – top 10 countries with most disasters, disaster type by season</w:t>
-      </w:r>
+    <w:p/>
+    <w:p>
+      <w:r>
+        <w:t>3/5</w:t>
+      </w:r>
+    </w:p>
+    <w:p/>
+    <w:p>
+      <w:r>
+        <w:t>So far looking at Europe has been pretty successful in terms of isolating disasters by season, Europe has clear seasonal trends which are all correlated: for example, wildfires, temperature events, floods are all connected.</w:t>
+      </w:r>
+    </w:p>
+    <w:p>
+      <w:pPr>
+        <w:pStyle w:val="ListParagraph"/>
+        <w:numPr>
+          <w:ilvl w:val="0"/>
+          <w:numId w:val="2"/>
+        </w:numPr>
+      </w:pPr>
+      <w:r>
+        <w:t>Built out visualizations of Europe, including top disasters and seasonal data</w:t>
+      </w:r>
+    </w:p>
+    <w:p>
+      <w:pPr>
+        <w:pStyle w:val="ListParagraph"/>
+        <w:numPr>
+          <w:ilvl w:val="0"/>
+          <w:numId w:val="2"/>
+        </w:numPr>
+      </w:pPr>
+      <w:r>
+        <w:t>Started to manipulate the data in order to make my animations</w:t>
+      </w:r>
+    </w:p>
+    <w:p/>
+    <w:p>
+      <w:r>
+        <w:t>3/8</w:t>
+      </w:r>
+    </w:p>
+    <w:p>
+      <w:r>
+        <w:t xml:space="preserve">Although I already have overview visualizations that show </w:t>
+      </w:r>
+      <w:r>
+        <w:t xml:space="preserve">aspects of all the </w:t>
+      </w:r>
+      <w:r>
+        <w:t xml:space="preserve">data, I also want to include </w:t>
+      </w:r>
+      <w:r>
+        <w:t>for example the top 10 disaster-prone countries etc.</w:t>
+      </w:r>
+    </w:p>
+    <w:p>
+      <w:pPr>
+        <w:pStyle w:val="ListParagraph"/>
+        <w:numPr>
+          <w:ilvl w:val="0"/>
+          <w:numId w:val="2"/>
+        </w:numPr>
+      </w:pPr>
+      <w:r>
+        <w:t xml:space="preserve">Built the </w:t>
+      </w:r>
+      <w:r>
+        <w:t>summary visualizations to add to the overview</w:t>
+      </w:r>
+    </w:p>
+    <w:p>
+      <w:pPr>
+        <w:pStyle w:val="ListParagraph"/>
+        <w:numPr>
+          <w:ilvl w:val="0"/>
+          <w:numId w:val="2"/>
+        </w:numPr>
+      </w:pPr>
+      <w:r>
+        <w:t>Manipulated data in order to grab top countries by disasters and disaster deaths</w:t>
+      </w:r>
+    </w:p>
+    <w:p>
+      <w:pPr>
+        <w:pStyle w:val="ListParagraph"/>
+        <w:numPr>
+          <w:ilvl w:val="0"/>
+          <w:numId w:val="2"/>
+        </w:numPr>
+      </w:pPr>
+      <w:r>
+        <w:t>Worked on the shiny dashboard</w:t>
+      </w:r>
+    </w:p>
+    <w:p/>
+    <w:p>
+      <w:r>
+        <w:t>3/11</w:t>
+      </w:r>
+    </w:p>
+    <w:p>
+      <w:r>
+        <w:t>The sidebar menu is very difficult to work with. Although I have made progress, it is very buggy and a lot of times doesn’t work. For example, there is a “geophysical” tab which will not go away even though I deleted the code for it.</w:t>
+      </w:r>
+    </w:p>
+    <w:p>
+      <w:pPr>
+        <w:pStyle w:val="ListParagraph"/>
+        <w:numPr>
+          <w:ilvl w:val="0"/>
+          <w:numId w:val="2"/>
+        </w:numPr>
+      </w:pPr>
+      <w:r>
+        <w:t>Got the basic framework of the shiny dashboard fully functional</w:t>
+      </w:r>
+    </w:p>
+    <w:p>
+      <w:pPr>
+        <w:pStyle w:val="ListParagraph"/>
+        <w:numPr>
+          <w:ilvl w:val="0"/>
+          <w:numId w:val="2"/>
+        </w:numPr>
+      </w:pPr>
+      <w:r>
+        <w:t xml:space="preserve">Finished all my </w:t>
+      </w:r>
+      <w:r>
+        <w:t xml:space="preserve">basic </w:t>
+      </w:r>
+      <w:r>
+        <w:t>ggplot visualizations</w:t>
+      </w:r>
+    </w:p>
+    <w:p>
+      <w:pPr>
+        <w:pStyle w:val="ListParagraph"/>
+        <w:numPr>
+          <w:ilvl w:val="0"/>
+          <w:numId w:val="2"/>
+        </w:numPr>
+      </w:pPr>
+      <w:r>
+        <w:t>Worked on sidebar menu</w:t>
+      </w:r>
+      <w:r>
+        <w:t xml:space="preserve"> but still has bugs currently</w:t>
+      </w:r>
+    </w:p>
+    <w:p/>
+    <w:p>
+      <w:r>
+        <w:t>3/12</w:t>
+      </w:r>
+    </w:p>
+    <w:p>
+      <w:pPr>
+        <w:pStyle w:val="ListParagraph"/>
+        <w:numPr>
+          <w:ilvl w:val="0"/>
+          <w:numId w:val="2"/>
+        </w:numPr>
+      </w:pPr>
+      <w:r>
+        <w:t>Worked on animations, specifically ordering the data to be suitable and learning about plotly animations</w:t>
+      </w:r>
+    </w:p>
+    <w:p/>
+    <w:p>
+      <w:r>
+        <w:t>3/13</w:t>
+      </w:r>
+    </w:p>
+    <w:p>
+      <w:pPr>
+        <w:pStyle w:val="ListParagraph"/>
+        <w:numPr>
+          <w:ilvl w:val="0"/>
+          <w:numId w:val="2"/>
+        </w:numPr>
+      </w:pPr>
+      <w:r>
+        <w:t>Continued to work on animations</w:t>
+      </w:r>
+      <w:r>
+        <w:t>, had to do a lot of debugging and error checking</w:t>
+      </w:r>
+    </w:p>
+    <w:p>
+      <w:pPr>
+        <w:pStyle w:val="ListParagraph"/>
+        <w:numPr>
+          <w:ilvl w:val="0"/>
+          <w:numId w:val="2"/>
+        </w:numPr>
+      </w:pPr>
+      <w:r>
+        <w:t>Worked on menuItems/tabItems and did a lot of debugging for the sidebar menu</w:t>
+      </w:r>
+    </w:p>
+    <w:p/>
+    <w:p>
+      <w:r>
+        <w:t>3/14</w:t>
+      </w:r>
+    </w:p>
+    <w:p>
+      <w:r>
+        <w:t xml:space="preserve">Rcolorbrewer was really cool because it added a lot of aesthetic value to the whole project. Instead of just the standard colors I was able to </w:t>
+      </w:r>
+      <w:r>
+        <w:t>add blue aesthetic for Europe (because of the European Union I guess?) and switch things up a bit to add variety.</w:t>
+      </w:r>
+      <w:r>
+        <w:t xml:space="preserve"> Although this was a last minute change I am glad to have made it.</w:t>
+      </w:r>
+    </w:p>
+    <w:p>
+      <w:pPr>
+        <w:pStyle w:val="ListParagraph"/>
+        <w:numPr>
+          <w:ilvl w:val="0"/>
+          <w:numId w:val="2"/>
+        </w:numPr>
+      </w:pPr>
+      <w:r>
+        <w:t>Cleaned up animations</w:t>
+      </w:r>
+      <w:r>
+        <w:t>, separated the overview and summary into two separate tabs</w:t>
+      </w:r>
+    </w:p>
+    <w:p>
+      <w:pPr>
+        <w:pStyle w:val="ListParagraph"/>
+        <w:numPr>
+          <w:ilvl w:val="0"/>
+          <w:numId w:val="2"/>
+        </w:numPr>
+      </w:pPr>
+      <w:r>
+        <w:t>Added different color palettes to the data using rcolorbrewer</w:t>
+      </w:r>
+    </w:p>
+    <w:p/>
+    <w:p>
+      <w:pPr>
+        <w:rPr>
+          <w:bCs/>
+        </w:rPr>
+      </w:pPr>
+    </w:p>
+    <w:p>
+      <w:pPr>
+        <w:rPr>
+          <w:bCs/>
+        </w:rPr>
+      </w:pPr>
+      <w:r>
+        <w:rPr>
+          <w:bCs/>
+        </w:rPr>
+        <w:t>Sources:</w:t>
+      </w:r>
+    </w:p>
+    <w:p>
+      <w:pPr>
+        <w:rPr>
+          <w:bCs/>
+        </w:rPr>
+      </w:pPr>
+      <w:hyperlink r:id="rId5" w:anchor="sidebar" w:history="1">
+        <w:r>
+          <w:rPr>
+            <w:rStyle w:val="Hyperlink"/>
+            <w:bCs/>
+          </w:rPr>
+          <w:t>https://rstudio.github.io/shinydashboard/structure.html#sidebar</w:t>
+        </w:r>
+      </w:hyperlink>
+    </w:p>
+    <w:p>
+      <w:pPr>
+        <w:rPr>
+          <w:bCs/>
+        </w:rPr>
+      </w:pPr>
+      <w:hyperlink r:id="rId6" w:anchor="sidebar-menu-items-and-tabs" w:history="1">
+        <w:r>
+          <w:rPr>
+            <w:rStyle w:val="Hyperlink"/>
+            <w:bCs/>
+          </w:rPr>
+          <w:t>https://rstudio.github.io/shinydashboard/structure.html#sidebar-menu-items-and-tabs</w:t>
+        </w:r>
+      </w:hyperlink>
+    </w:p>
+    <w:p>
+      <w:pPr>
+        <w:rPr>
+          <w:bCs/>
+        </w:rPr>
+      </w:pPr>
+      <w:hyperlink r:id="rId7" w:history="1">
+        <w:r>
+          <w:rPr>
+            <w:rStyle w:val="Hyperlink"/>
+            <w:bCs/>
+          </w:rPr>
+          <w:t>https://community.rstudio.com/t/menu-item-click-is-not-triggering-in-r-shiny-dashboard/20773</w:t>
+        </w:r>
+      </w:hyperlink>
+    </w:p>
+    <w:p>
+      <w:pPr>
+        <w:rPr>
+          <w:bCs/>
+        </w:rPr>
+      </w:pPr>
+      <w:hyperlink r:id="rId8" w:history="1">
+        <w:r>
+          <w:rPr>
+            <w:rStyle w:val="Hyperlink"/>
+            <w:bCs/>
+          </w:rPr>
+          <w:t>https://plotly.com/python/animations/</w:t>
+        </w:r>
+      </w:hyperlink>
+    </w:p>
+    <w:p>
+      <w:pPr>
+        <w:rPr>
+          <w:bCs/>
+        </w:rPr>
+      </w:pPr>
+      <w:hyperlink r:id="rId9" w:history="1">
+        <w:r>
+          <w:rPr>
+            <w:rStyle w:val="Hyperlink"/>
+            <w:bCs/>
+          </w:rPr>
+          <w:t>https://stackoverflow.com/questions/64769605/plotting-a-ggplot-world-map-with-countries-colored-according-to-number-ranges</w:t>
+        </w:r>
+      </w:hyperlink>
+    </w:p>
+    <w:p>
+      <w:pPr>
+        <w:rPr>
+          <w:bCs/>
+        </w:rPr>
+      </w:pPr>
+      <w:hyperlink r:id="rId10" w:history="1">
+        <w:r>
+          <w:rPr>
+            <w:rStyle w:val="Hyperlink"/>
+            <w:bCs/>
+          </w:rPr>
+          <w:t>https://stackoverflow.com/questions/11225343/how-to-create-a-world-map-in-r-with-specific-countries-filled-in</w:t>
+        </w:r>
+      </w:hyperlink>
+    </w:p>
+    <w:p>
+      <w:pPr>
+        <w:rPr>
+          <w:bCs/>
+        </w:rPr>
+      </w:pPr>
+      <w:hyperlink r:id="rId11" w:history="1">
+        <w:r>
+          <w:rPr>
+            <w:rStyle w:val="Hyperlink"/>
+            <w:bCs/>
+          </w:rPr>
+          <w:t>https://datavizpyr.com/how-to-make-world-map-with-ggplot2-in-r/</w:t>
+        </w:r>
+      </w:hyperlink>
+    </w:p>
+    <w:p>
+      <w:pPr>
+        <w:rPr>
+          <w:bCs/>
+        </w:rPr>
+      </w:pPr>
+      <w:hyperlink r:id="rId12" w:history="1">
+        <w:r>
+          <w:rPr>
+            <w:rStyle w:val="Hyperlink"/>
+            <w:bCs/>
+          </w:rPr>
+          <w:t>https://www.youtube.com/watch?v=WmofiOklux8</w:t>
+        </w:r>
+      </w:hyperlink>
+    </w:p>
+    <w:p>
+      <w:pPr>
+        <w:rPr>
+          <w:bCs/>
+        </w:rPr>
+      </w:pPr>
+      <w:hyperlink r:id="rId13" w:history="1">
+        <w:r>
+          <w:rPr>
+            <w:rStyle w:val="Hyperlink"/>
+            <w:bCs/>
+          </w:rPr>
+          <w:t>https://shiny.rstudio.com/articles/server-function-testing.html</w:t>
+        </w:r>
+      </w:hyperlink>
+    </w:p>
+    <w:p>
+      <w:pPr>
+        <w:rPr>
+          <w:bCs/>
+        </w:rPr>
+      </w:pPr>
+      <w:hyperlink r:id="rId14" w:history="1">
+        <w:r>
+          <w:rPr>
+            <w:rStyle w:val="Hyperlink"/>
+            <w:bCs/>
+          </w:rPr>
+          <w:t>https://rstudio.github.io/shinydashboard/appearance.html</w:t>
+        </w:r>
+      </w:hyperlink>
+    </w:p>
+    <w:p>
+      <w:pPr>
+        <w:rPr>
+          <w:bCs/>
+        </w:rPr>
+      </w:pPr>
+      <w:hyperlink r:id="rId15" w:history="1">
+        <w:r>
+          <w:rPr>
+            <w:rStyle w:val="Hyperlink"/>
+            <w:bCs/>
+          </w:rPr>
+          <w:t>https://stackoverflow.com/questions/51620860/error-in-tagassert-creating-a-shiny-dashboard</w:t>
+        </w:r>
+      </w:hyperlink>
+    </w:p>
+    <w:p>
+      <w:pPr>
+        <w:rPr>
+          <w:bCs/>
+        </w:rPr>
+      </w:pPr>
+      <w:hyperlink r:id="rId16" w:history="1">
+        <w:r>
+          <w:rPr>
+            <w:rStyle w:val="Hyperlink"/>
+            <w:bCs/>
+          </w:rPr>
+          <w:t>https://stackoverflow.com/questions/38128098/shiny-dashboard-menu-item</w:t>
+        </w:r>
+      </w:hyperlink>
+    </w:p>
+    <w:p>
+      <w:pPr>
+        <w:rPr>
+          <w:bCs/>
+        </w:rPr>
+      </w:pPr>
+      <w:hyperlink r:id="rId17" w:history="1">
+        <w:r>
+          <w:rPr>
+            <w:rStyle w:val="Hyperlink"/>
+            <w:bCs/>
+          </w:rPr>
+          <w:t>https://www.rdocumentation.org/packages/shinydashboard/versions/0.7.2/topics/sidebarMenu</w:t>
+        </w:r>
+      </w:hyperlink>
+    </w:p>
+    <w:p>
+      <w:pPr>
+        <w:rPr>
+          <w:bCs/>
+        </w:rPr>
+      </w:pPr>
+      <w:r>
+        <w:rPr>
+          <w:bCs/>
+        </w:rPr>
+        <w:t>https://rstudio.github.io/shinydashboard/get_started.html</w:t>
+      </w:r>
+    </w:p>
+    <w:p>
+      <w:pPr>
+        <w:rPr>
+          <w:bCs/>
+        </w:rPr>
+      </w:pPr>
+      <w:hyperlink r:id="rId18" w:history="1">
+        <w:r>
+          <w:rPr>
+            <w:rStyle w:val="Hyperlink"/>
+            <w:bCs/>
+          </w:rPr>
+          <w:t>http://applied-r.com/rcolorbrewer-palettes/</w:t>
+        </w:r>
+      </w:hyperlink>
+    </w:p>
+    <w:p>
+      <w:pPr>
+        <w:rPr>
+          <w:bCs/>
+        </w:rPr>
+      </w:pPr>
+      <w:hyperlink r:id="rId19" w:history="1">
+        <w:r>
+          <w:rPr>
+            <w:rStyle w:val="Hyperlink"/>
+            <w:bCs/>
+          </w:rPr>
+          <w:t>https://www.r-graph-gallery.com/38-rcolorbrewers-palettes.html</w:t>
+        </w:r>
+      </w:hyperlink>
+    </w:p>
+    <w:p>
+      <w:pPr>
+        <w:rPr>
+          <w:bCs/>
+        </w:rPr>
+      </w:pPr>
+      <w:hyperlink r:id="rId20" w:history="1">
+        <w:r>
+          <w:rPr>
+            <w:rStyle w:val="Hyperlink"/>
+            <w:bCs/>
+          </w:rPr>
+          <w:t>https://statisticsglobe.com/scale-colour-fill-brewer-rcolorbrewer-package-r</w:t>
+        </w:r>
+      </w:hyperlink>
+    </w:p>
+    <w:p>
+      <w:pPr>
+        <w:rPr>
+          <w:bCs/>
+        </w:rPr>
+      </w:pPr>
     </w:p>
     <w:p>
       <w:pPr>
@@ -150,6 +660,241 @@
     </w:sectPr>
   </w:body>
 </w:document>
+</file>
+
+<file path=word/numbering.xml><?xml version="1.0" encoding="utf-8"?>
+<w:numbering xmlns:wpc="http://schemas.microsoft.com/office/word/2010/wordprocessingCanvas" xmlns:cx="http://schemas.microsoft.com/office/drawing/2014/chartex" xmlns:cx1="http://schemas.microsoft.com/office/drawing/2015/9/8/chartex" xmlns:cx2="http://schemas.microsoft.com/office/drawing/2015/10/21/chartex" xmlns:cx3="http://schemas.microsoft.com/office/drawing/2016/5/9/chartex" xmlns:cx4="http://schemas.microsoft.com/office/drawing/2016/5/10/chartex" xmlns:cx5="http://schemas.microsoft.com/office/drawing/2016/5/11/chartex" xmlns:cx6="http://schemas.microsoft.com/office/drawing/2016/5/12/chartex" xmlns:cx7="http://schemas.microsoft.com/office/drawing/2016/5/13/chartex" xmlns:cx8="http://schemas.microsoft.com/office/drawing/2016/5/14/chartex" xmlns:mc="http://schemas.openxmlformats.org/markup-compatibility/2006" xmlns:aink="http://schemas.microsoft.com/office/drawing/2016/ink" xmlns:am3d="http://schemas.microsoft.com/office/drawing/2017/model3d" xmlns:o="urn:schemas-microsoft-com:office:office" xmlns:r="http://schemas.openxmlformats.org/officeDocument/2006/relationships" xmlns:m="http://schemas.openxmlformats.org/officeDocument/2006/math" xmlns:v="urn:schemas-microsoft-com:vml" xmlns:wp14="http://schemas.microsoft.com/office/word/2010/wordprocessingDrawing" xmlns:wp="http://schemas.openxmlformats.org/drawingml/2006/wordprocessingDrawing" xmlns:w10="urn:schemas-microsoft-com:office:word" xmlns:w="http://schemas.openxmlformats.org/wordprocessingml/2006/main" xmlns:w14="http://schemas.microsoft.com/office/word/2010/wordml" xmlns:w15="http://schemas.microsoft.com/office/word/2012/wordml" xmlns:w16cex="http://schemas.microsoft.com/office/word/2018/wordml/cex" xmlns:w16cid="http://schemas.microsoft.com/office/word/2016/wordml/cid" xmlns:w16="http://schemas.microsoft.com/office/word/2018/wordml" xmlns:w16sdtdh="http://schemas.microsoft.com/office/word/2020/wordml/sdtdatahash" xmlns:w16se="http://schemas.microsoft.com/office/word/2015/wordml/symex" xmlns:wpg="http://schemas.microsoft.com/office/word/2010/wordprocessingGroup" xmlns:wpi="http://schemas.microsoft.com/office/word/2010/wordprocessingInk" xmlns:wne="http://schemas.microsoft.com/office/word/2006/wordml" xmlns:wps="http://schemas.microsoft.com/office/word/2010/wordprocessingShape" mc:Ignorable="w14 w15 w16se w16cid w16 w16cex w16sdtdh wp14">
+  <w:abstractNum w:abstractNumId="0" w15:restartNumberingAfterBreak="0">
+    <w:nsid w:val="05F53C16"/>
+    <w:multiLevelType w:val="hybridMultilevel"/>
+    <w:tmpl w:val="D60C4CF0"/>
+    <w:lvl w:ilvl="0" w:tplc="2A5689CC">
+      <w:numFmt w:val="bullet"/>
+      <w:lvlText w:val="-"/>
+      <w:lvlJc w:val="left"/>
+      <w:pPr>
+        <w:ind w:left="720" w:hanging="360"/>
+      </w:pPr>
+      <w:rPr>
+        <w:rFonts w:ascii="Times New Roman" w:eastAsiaTheme="minorHAnsi" w:hAnsi="Times New Roman" w:cs="Times New Roman" w:hint="default"/>
+      </w:rPr>
+    </w:lvl>
+    <w:lvl w:ilvl="1" w:tplc="04090003">
+      <w:start w:val="1"/>
+      <w:numFmt w:val="bullet"/>
+      <w:lvlText w:val="o"/>
+      <w:lvlJc w:val="left"/>
+      <w:pPr>
+        <w:ind w:left="1440" w:hanging="360"/>
+      </w:pPr>
+      <w:rPr>
+        <w:rFonts w:ascii="Courier New" w:hAnsi="Courier New" w:cs="Courier New" w:hint="default"/>
+      </w:rPr>
+    </w:lvl>
+    <w:lvl w:ilvl="2" w:tplc="04090005" w:tentative="1">
+      <w:start w:val="1"/>
+      <w:numFmt w:val="bullet"/>
+      <w:lvlText w:val=""/>
+      <w:lvlJc w:val="left"/>
+      <w:pPr>
+        <w:ind w:left="2160" w:hanging="360"/>
+      </w:pPr>
+      <w:rPr>
+        <w:rFonts w:ascii="Wingdings" w:hAnsi="Wingdings" w:hint="default"/>
+      </w:rPr>
+    </w:lvl>
+    <w:lvl w:ilvl="3" w:tplc="04090001" w:tentative="1">
+      <w:start w:val="1"/>
+      <w:numFmt w:val="bullet"/>
+      <w:lvlText w:val=""/>
+      <w:lvlJc w:val="left"/>
+      <w:pPr>
+        <w:ind w:left="2880" w:hanging="360"/>
+      </w:pPr>
+      <w:rPr>
+        <w:rFonts w:ascii="Symbol" w:hAnsi="Symbol" w:hint="default"/>
+      </w:rPr>
+    </w:lvl>
+    <w:lvl w:ilvl="4" w:tplc="04090003" w:tentative="1">
+      <w:start w:val="1"/>
+      <w:numFmt w:val="bullet"/>
+      <w:lvlText w:val="o"/>
+      <w:lvlJc w:val="left"/>
+      <w:pPr>
+        <w:ind w:left="3600" w:hanging="360"/>
+      </w:pPr>
+      <w:rPr>
+        <w:rFonts w:ascii="Courier New" w:hAnsi="Courier New" w:cs="Courier New" w:hint="default"/>
+      </w:rPr>
+    </w:lvl>
+    <w:lvl w:ilvl="5" w:tplc="04090005" w:tentative="1">
+      <w:start w:val="1"/>
+      <w:numFmt w:val="bullet"/>
+      <w:lvlText w:val=""/>
+      <w:lvlJc w:val="left"/>
+      <w:pPr>
+        <w:ind w:left="4320" w:hanging="360"/>
+      </w:pPr>
+      <w:rPr>
+        <w:rFonts w:ascii="Wingdings" w:hAnsi="Wingdings" w:hint="default"/>
+      </w:rPr>
+    </w:lvl>
+    <w:lvl w:ilvl="6" w:tplc="04090001" w:tentative="1">
+      <w:start w:val="1"/>
+      <w:numFmt w:val="bullet"/>
+      <w:lvlText w:val=""/>
+      <w:lvlJc w:val="left"/>
+      <w:pPr>
+        <w:ind w:left="5040" w:hanging="360"/>
+      </w:pPr>
+      <w:rPr>
+        <w:rFonts w:ascii="Symbol" w:hAnsi="Symbol" w:hint="default"/>
+      </w:rPr>
+    </w:lvl>
+    <w:lvl w:ilvl="7" w:tplc="04090003" w:tentative="1">
+      <w:start w:val="1"/>
+      <w:numFmt w:val="bullet"/>
+      <w:lvlText w:val="o"/>
+      <w:lvlJc w:val="left"/>
+      <w:pPr>
+        <w:ind w:left="5760" w:hanging="360"/>
+      </w:pPr>
+      <w:rPr>
+        <w:rFonts w:ascii="Courier New" w:hAnsi="Courier New" w:cs="Courier New" w:hint="default"/>
+      </w:rPr>
+    </w:lvl>
+    <w:lvl w:ilvl="8" w:tplc="04090005" w:tentative="1">
+      <w:start w:val="1"/>
+      <w:numFmt w:val="bullet"/>
+      <w:lvlText w:val=""/>
+      <w:lvlJc w:val="left"/>
+      <w:pPr>
+        <w:ind w:left="6480" w:hanging="360"/>
+      </w:pPr>
+      <w:rPr>
+        <w:rFonts w:ascii="Wingdings" w:hAnsi="Wingdings" w:hint="default"/>
+      </w:rPr>
+    </w:lvl>
+  </w:abstractNum>
+  <w:abstractNum w:abstractNumId="1" w15:restartNumberingAfterBreak="0">
+    <w:nsid w:val="65BD3F91"/>
+    <w:multiLevelType w:val="hybridMultilevel"/>
+    <w:tmpl w:val="5A02564E"/>
+    <w:lvl w:ilvl="0" w:tplc="F564B592">
+      <w:numFmt w:val="bullet"/>
+      <w:lvlText w:val="-"/>
+      <w:lvlJc w:val="left"/>
+      <w:pPr>
+        <w:ind w:left="720" w:hanging="360"/>
+      </w:pPr>
+      <w:rPr>
+        <w:rFonts w:ascii="Times New Roman" w:eastAsiaTheme="minorHAnsi" w:hAnsi="Times New Roman" w:cs="Times New Roman" w:hint="default"/>
+      </w:rPr>
+    </w:lvl>
+    <w:lvl w:ilvl="1" w:tplc="04090003" w:tentative="1">
+      <w:start w:val="1"/>
+      <w:numFmt w:val="bullet"/>
+      <w:lvlText w:val="o"/>
+      <w:lvlJc w:val="left"/>
+      <w:pPr>
+        <w:ind w:left="1440" w:hanging="360"/>
+      </w:pPr>
+      <w:rPr>
+        <w:rFonts w:ascii="Courier New" w:hAnsi="Courier New" w:cs="Courier New" w:hint="default"/>
+      </w:rPr>
+    </w:lvl>
+    <w:lvl w:ilvl="2" w:tplc="04090005" w:tentative="1">
+      <w:start w:val="1"/>
+      <w:numFmt w:val="bullet"/>
+      <w:lvlText w:val=""/>
+      <w:lvlJc w:val="left"/>
+      <w:pPr>
+        <w:ind w:left="2160" w:hanging="360"/>
+      </w:pPr>
+      <w:rPr>
+        <w:rFonts w:ascii="Wingdings" w:hAnsi="Wingdings" w:hint="default"/>
+      </w:rPr>
+    </w:lvl>
+    <w:lvl w:ilvl="3" w:tplc="04090001" w:tentative="1">
+      <w:start w:val="1"/>
+      <w:numFmt w:val="bullet"/>
+      <w:lvlText w:val=""/>
+      <w:lvlJc w:val="left"/>
+      <w:pPr>
+        <w:ind w:left="2880" w:hanging="360"/>
+      </w:pPr>
+      <w:rPr>
+        <w:rFonts w:ascii="Symbol" w:hAnsi="Symbol" w:hint="default"/>
+      </w:rPr>
+    </w:lvl>
+    <w:lvl w:ilvl="4" w:tplc="04090003" w:tentative="1">
+      <w:start w:val="1"/>
+      <w:numFmt w:val="bullet"/>
+      <w:lvlText w:val="o"/>
+      <w:lvlJc w:val="left"/>
+      <w:pPr>
+        <w:ind w:left="3600" w:hanging="360"/>
+      </w:pPr>
+      <w:rPr>
+        <w:rFonts w:ascii="Courier New" w:hAnsi="Courier New" w:cs="Courier New" w:hint="default"/>
+      </w:rPr>
+    </w:lvl>
+    <w:lvl w:ilvl="5" w:tplc="04090005" w:tentative="1">
+      <w:start w:val="1"/>
+      <w:numFmt w:val="bullet"/>
+      <w:lvlText w:val=""/>
+      <w:lvlJc w:val="left"/>
+      <w:pPr>
+        <w:ind w:left="4320" w:hanging="360"/>
+      </w:pPr>
+      <w:rPr>
+        <w:rFonts w:ascii="Wingdings" w:hAnsi="Wingdings" w:hint="default"/>
+      </w:rPr>
+    </w:lvl>
+    <w:lvl w:ilvl="6" w:tplc="04090001" w:tentative="1">
+      <w:start w:val="1"/>
+      <w:numFmt w:val="bullet"/>
+      <w:lvlText w:val=""/>
+      <w:lvlJc w:val="left"/>
+      <w:pPr>
+        <w:ind w:left="5040" w:hanging="360"/>
+      </w:pPr>
+      <w:rPr>
+        <w:rFonts w:ascii="Symbol" w:hAnsi="Symbol" w:hint="default"/>
+      </w:rPr>
+    </w:lvl>
+    <w:lvl w:ilvl="7" w:tplc="04090003" w:tentative="1">
+      <w:start w:val="1"/>
+      <w:numFmt w:val="bullet"/>
+      <w:lvlText w:val="o"/>
+      <w:lvlJc w:val="left"/>
+      <w:pPr>
+        <w:ind w:left="5760" w:hanging="360"/>
+      </w:pPr>
+      <w:rPr>
+        <w:rFonts w:ascii="Courier New" w:hAnsi="Courier New" w:cs="Courier New" w:hint="default"/>
+      </w:rPr>
+    </w:lvl>
+    <w:lvl w:ilvl="8" w:tplc="04090005" w:tentative="1">
+      <w:start w:val="1"/>
+      <w:numFmt w:val="bullet"/>
+      <w:lvlText w:val=""/>
+      <w:lvlJc w:val="left"/>
+      <w:pPr>
+        <w:ind w:left="6480" w:hanging="360"/>
+      </w:pPr>
+      <w:rPr>
+        <w:rFonts w:ascii="Wingdings" w:hAnsi="Wingdings" w:hint="default"/>
+      </w:rPr>
+    </w:lvl>
+  </w:abstractNum>
+  <w:num w:numId="1">
+    <w:abstractNumId w:val="0"/>
+  </w:num>
+  <w:num w:numId="2">
+    <w:abstractNumId w:val="1"/>
+  </w:num>
+</w:numbering>
 </file>
 
 <file path=word/styles.xml><?xml version="1.0" encoding="utf-8"?>
@@ -578,6 +1323,40 @@
     <w:semiHidden/>
     <w:unhideWhenUsed/>
   </w:style>
+  <w:style w:type="paragraph" w:styleId="ListParagraph">
+    <w:name w:val="List Paragraph"/>
+    <w:basedOn w:val="Normal"/>
+    <w:uiPriority w:val="34"/>
+    <w:qFormat/>
+    <w:rsid w:val="00D32C82"/>
+    <w:pPr>
+      <w:ind w:left="720"/>
+      <w:contextualSpacing/>
+    </w:pPr>
+  </w:style>
+  <w:style w:type="character" w:styleId="Hyperlink">
+    <w:name w:val="Hyperlink"/>
+    <w:basedOn w:val="DefaultParagraphFont"/>
+    <w:uiPriority w:val="99"/>
+    <w:unhideWhenUsed/>
+    <w:rsid w:val="00915616"/>
+    <w:rPr>
+      <w:color w:val="0563C1" w:themeColor="hyperlink"/>
+      <w:u w:val="single"/>
+    </w:rPr>
+  </w:style>
+  <w:style w:type="character" w:styleId="UnresolvedMention">
+    <w:name w:val="Unresolved Mention"/>
+    <w:basedOn w:val="DefaultParagraphFont"/>
+    <w:uiPriority w:val="99"/>
+    <w:semiHidden/>
+    <w:unhideWhenUsed/>
+    <w:rsid w:val="00915616"/>
+    <w:rPr>
+      <w:color w:val="605E5C"/>
+      <w:shd w:val="clear" w:color="auto" w:fill="E1DFDD"/>
+    </w:rPr>
+  </w:style>
 </w:styles>
 </file>
 
